--- a/docs/SprintOne.docx
+++ b/docs/SprintOne.docx
@@ -10,6 +10,7 @@
           <w:docPartUnique/>
         </w:docPartObj>
       </w:sdtPr>
+      <w:sdtEndPr/>
       <w:sdtContent>
         <w:p>
           <w:r>
@@ -220,7 +221,7 @@
                                 <a:avLst/>
                               </a:prstGeom>
                               <a:blipFill>
-                                <a:blip r:embed="rId6"/>
+                                <a:blip r:embed="rId8"/>
                                 <a:stretch>
                                   <a:fillRect r="-7574"/>
                                 </a:stretch>
@@ -272,7 +273,7 @@
                       <v:path arrowok="t" o:connecttype="custom" o:connectlocs="0,0;7315200,0;7315200,1130373;3620757,733885;0,1092249;0,0" o:connectangles="0,0,0,0,0,0"/>
                     </v:shape>
                     <v:rect id="Rectangle 151" o:spid="_x0000_s1028" style="position:absolute;width:73152;height:12161;visibility:visible;mso-wrap-style:square;v-text-anchor:middle" o:gfxdata="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" stroked="f" strokeweight="1pt">
-                      <v:fill r:id="rId7" o:title="" recolor="t" rotate="t" type="frame"/>
+                      <v:fill r:id="rId9" o:title="" recolor="t" rotate="t" type="frame"/>
                     </v:rect>
                     <w10:wrap anchorx="page" anchory="page"/>
                   </v:group>
@@ -356,6 +357,7 @@
                                   <w:dataBinding w:prefixMappings="xmlns:ns0='http://purl.org/dc/elements/1.1/' xmlns:ns1='http://schemas.openxmlformats.org/package/2006/metadata/core-properties' " w:xpath="/ns1:coreProperties[1]/ns0:creator[1]" w:storeItemID="{6C3C8BC8-F283-45AE-878A-BAB7291924A1}"/>
                                   <w:text/>
                                 </w:sdtPr>
+                                <w:sdtEndPr/>
                                 <w:sdtContent>
                                   <w:p>
                                     <w:pPr>
@@ -444,6 +446,7 @@
                                     <w:dataBinding w:prefixMappings="xmlns:ns0='http://schemas.microsoft.com/office/2006/coverPageProps' " w:xpath="/ns0:CoverPageProperties[1]/ns0:CompanyEmail[1]" w:storeItemID="{55AF091B-3C7A-41E3-B477-F2FDAA23CFDA}"/>
                                     <w:text/>
                                   </w:sdtPr>
+                                  <w:sdtEndPr/>
                                   <w:sdtContent>
                                     <w:r>
                                       <w:rPr>
@@ -493,7 +496,7 @@
                     <v:stroke joinstyle="miter"/>
                     <v:path gradientshapeok="t" o:connecttype="rect"/>
                   </v:shapetype>
-                  <v:shape id="Text Box 152" o:spid="_x0000_s1026" type="#_x0000_t202" style="position:absolute;margin-left:0;margin-top:0;width:8in;height:1in;z-index:251660288;visibility:visible;mso-wrap-style:square;mso-width-percent:941;mso-height-percent:92;mso-top-percent:818;mso-wrap-distance-left:9pt;mso-wrap-distance-top:0;mso-wrap-distance-right:9pt;mso-wrap-distance-bottom:0;mso-position-horizontal:center;mso-position-horizontal-relative:page;mso-position-vertical-relative:page;mso-width-percent:941;mso-height-percent:92;mso-top-percent:818;mso-width-relative:page;mso-height-relative:page;v-text-anchor:bottom" o:gfxdata="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" filled="f" stroked="f" strokeweight=".5pt">
+                  <v:shape id="Text Box 152" o:spid="_x0000_s1026" type="#_x0000_t202" style="position:absolute;margin-left:0;margin-top:0;width:8in;height:1in;z-index:251660288;visibility:visible;mso-wrap-style:square;mso-width-percent:941;mso-height-percent:92;mso-top-percent:818;mso-wrap-distance-left:9pt;mso-wrap-distance-top:0;mso-wrap-distance-right:9pt;mso-wrap-distance-bottom:0;mso-position-horizontal:center;mso-position-horizontal-relative:page;mso-position-vertical-relative:page;mso-width-percent:941;mso-height-percent:92;mso-top-percent:818;mso-width-relative:page;mso-height-relative:page;v-text-anchor:bottom" o:gfxdata="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" filled="f" stroked="f" strokeweight=".5pt">
                     <v:textbox inset="126pt,0,54pt,0">
                       <w:txbxContent>
                         <w:sdt>
@@ -509,6 +512,7 @@
                             <w:dataBinding w:prefixMappings="xmlns:ns0='http://purl.org/dc/elements/1.1/' xmlns:ns1='http://schemas.openxmlformats.org/package/2006/metadata/core-properties' " w:xpath="/ns1:coreProperties[1]/ns0:creator[1]" w:storeItemID="{6C3C8BC8-F283-45AE-878A-BAB7291924A1}"/>
                             <w:text/>
                           </w:sdtPr>
+                          <w:sdtEndPr/>
                           <w:sdtContent>
                             <w:p>
                               <w:pPr>
@@ -597,6 +601,7 @@
                               <w:dataBinding w:prefixMappings="xmlns:ns0='http://schemas.microsoft.com/office/2006/coverPageProps' " w:xpath="/ns0:CoverPageProperties[1]/ns0:CompanyEmail[1]" w:storeItemID="{55AF091B-3C7A-41E3-B477-F2FDAA23CFDA}"/>
                               <w:text/>
                             </w:sdtPr>
+                            <w:sdtEndPr/>
                             <w:sdtContent>
                               <w:r>
                                 <w:rPr>
@@ -742,18 +747,7 @@
                                     <w:sz w:val="52"/>
                                     <w:szCs w:val="52"/>
                                   </w:rPr>
-                                  <w:t>Project Assessmen</w:t>
-                                </w:r>
-                                <w:bookmarkStart w:id="0" w:name="_GoBack"/>
-                                <w:bookmarkEnd w:id="0"/>
-                                <w:r>
-                                  <w:rPr>
-                                    <w:caps/>
-                                    <w:color w:val="5B9BD5" w:themeColor="accent1"/>
-                                    <w:sz w:val="52"/>
-                                    <w:szCs w:val="52"/>
-                                  </w:rPr>
-                                  <w:t>t Task Two</w:t>
+                                  <w:t>Project Assessment Task Two</w:t>
                                 </w:r>
                               </w:p>
                               <w:sdt>
@@ -769,6 +763,7 @@
                                   <w:dataBinding w:prefixMappings="xmlns:ns0='http://purl.org/dc/elements/1.1/' xmlns:ns1='http://schemas.openxmlformats.org/package/2006/metadata/core-properties' " w:xpath="/ns1:coreProperties[1]/ns0:subject[1]" w:storeItemID="{6C3C8BC8-F283-45AE-878A-BAB7291924A1}"/>
                                   <w:text/>
                                 </w:sdtPr>
+                                <w:sdtEndPr/>
                                 <w:sdtContent>
                                   <w:p>
                                     <w:pPr>
@@ -875,18 +870,7 @@
                               <w:sz w:val="52"/>
                               <w:szCs w:val="52"/>
                             </w:rPr>
-                            <w:t>Project Assessmen</w:t>
-                          </w:r>
-                          <w:bookmarkStart w:id="1" w:name="_GoBack"/>
-                          <w:bookmarkEnd w:id="1"/>
-                          <w:r>
-                            <w:rPr>
-                              <w:caps/>
-                              <w:color w:val="5B9BD5" w:themeColor="accent1"/>
-                              <w:sz w:val="52"/>
-                              <w:szCs w:val="52"/>
-                            </w:rPr>
-                            <w:t>t Task Two</w:t>
+                            <w:t>Project Assessment Task Two</w:t>
                           </w:r>
                         </w:p>
                         <w:sdt>
@@ -902,6 +886,7 @@
                             <w:dataBinding w:prefixMappings="xmlns:ns0='http://purl.org/dc/elements/1.1/' xmlns:ns1='http://schemas.openxmlformats.org/package/2006/metadata/core-properties' " w:xpath="/ns1:coreProperties[1]/ns0:subject[1]" w:storeItemID="{6C3C8BC8-F283-45AE-878A-BAB7291924A1}"/>
                             <w:text/>
                           </w:sdtPr>
+                          <w:sdtEndPr/>
                           <w:sdtContent>
                             <w:p>
                               <w:pPr>
@@ -946,6 +931,8 @@
             <w:br w:type="page"/>
           </w:r>
         </w:p>
+        <w:bookmarkStart w:id="0" w:name="_GoBack" w:displacedByCustomXml="next"/>
+        <w:bookmarkEnd w:id="0" w:displacedByCustomXml="next"/>
       </w:sdtContent>
     </w:sdt>
     <w:p>
@@ -967,31 +954,7 @@
     </w:p>
     <w:p>
       <w:r>
-        <w:t>CITE Managed Services develops software for a range of clients a</w:t>
-      </w:r>
-      <w:r>
-        <w:t>nd from time to time they will utilize</w:t>
-      </w:r>
-      <w:r>
-        <w:t xml:space="preserve"> external contractors when appropriate. Your team has been</w:t>
-      </w:r>
-      <w:r>
-        <w:t xml:space="preserve"> employed to implement a Movie </w:t>
-      </w:r>
-      <w:r>
-        <w:t>Database for Acme Entertainment Pty Ltd. The team will be using a s</w:t>
-      </w:r>
-      <w:r>
-        <w:t xml:space="preserve">print workflow to develop each set of user </w:t>
-      </w:r>
-      <w:r>
-        <w:t>requirements, your lecturer will act as the Product Owner a</w:t>
-      </w:r>
-      <w:r>
-        <w:t xml:space="preserve">nd liaison Consultant for CITE </w:t>
-      </w:r>
-      <w:r>
-        <w:t>Managed Services.</w:t>
+        <w:t>CITE Managed Services develops software for a range of clients and from time to time they will utilize external contractors when appropriate. Your team has been employed to implement a Movie Database for Acme Entertainment Pty Ltd. The team will be using a sprint workflow to develop each set of user requirements, your lecturer will act as the Product Owner and liaison Consultant for CITE Managed Services.</w:t>
       </w:r>
       <w:r>
         <w:cr/>
@@ -1002,10 +965,7 @@
         <w:t xml:space="preserve"> </w:t>
       </w:r>
       <w:r>
-        <w:t>Team Na</w:t>
-      </w:r>
-      <w:r>
-        <w:t xml:space="preserve">me </w:t>
+        <w:t xml:space="preserve">Team Name </w:t>
       </w:r>
       <w:r>
         <w:rPr>
@@ -1016,10 +976,7 @@
     </w:p>
     <w:p>
       <w:r>
-        <w:t>Scrum Master (1</w:t>
-      </w:r>
-      <w:r>
-        <w:t xml:space="preserve">st team leader) </w:t>
+        <w:t xml:space="preserve">Scrum Master (1st team leader) </w:t>
       </w:r>
       <w:r>
         <w:rPr>
@@ -1063,10 +1020,7 @@
         <w:pStyle w:val="Heading2"/>
       </w:pPr>
       <w:r>
-        <w:t>Sof</w:t>
-      </w:r>
-      <w:r>
-        <w:t>tware Development Testing Plan</w:t>
+        <w:t>Software Development Testing Plan</w:t>
       </w:r>
     </w:p>
     <w:p/>
@@ -1083,10 +1037,7 @@
         <w:pStyle w:val="Heading3"/>
       </w:pPr>
       <w:r>
-        <w:t xml:space="preserve">CITE business </w:t>
-      </w:r>
-      <w:r>
-        <w:t>rules for software development</w:t>
+        <w:t>CITE business rules for software development</w:t>
       </w:r>
     </w:p>
     <w:p/>
@@ -1095,10 +1046,7 @@
         <w:pStyle w:val="Heading3"/>
       </w:pPr>
       <w:r>
-        <w:t>CITE Mana</w:t>
-      </w:r>
-      <w:r>
-        <w:t>ged Services Quality Assurance</w:t>
+        <w:t>CITE Managed Services Quality Assurance</w:t>
       </w:r>
     </w:p>
     <w:p/>
@@ -1107,13 +1055,7 @@
         <w:pStyle w:val="Heading3"/>
       </w:pPr>
       <w:r>
-        <w:t>A</w:t>
-      </w:r>
-      <w:r>
-        <w:t>cme Entertainment P</w:t>
-      </w:r>
-      <w:r>
-        <w:t>ty Ltd development requirements</w:t>
+        <w:t>Acme Entertainment Pty Ltd development requirements</w:t>
       </w:r>
     </w:p>
     <w:p>
@@ -1121,10 +1063,7 @@
         <w:pStyle w:val="Heading2"/>
       </w:pPr>
       <w:r>
-        <w:t>Mu</w:t>
-      </w:r>
-      <w:r>
-        <w:t>lti-Platform Report</w:t>
+        <w:t>Multi-Platform Report</w:t>
       </w:r>
     </w:p>
     <w:p>
@@ -1176,7 +1115,7 @@
                     <pic:cNvPicPr/>
                   </pic:nvPicPr>
                   <pic:blipFill>
-                    <a:blip r:embed="rId8" cstate="print">
+                    <a:blip r:embed="rId10" cstate="print">
                       <a:extLst>
                         <a:ext uri="{28A0092B-C50C-407E-A947-70E740481C1C}">
                           <a14:useLocalDpi xmlns:a14="http://schemas.microsoft.com/office/drawing/2010/main" val="0"/>
@@ -1232,7 +1171,7 @@
                     <pic:cNvPicPr/>
                   </pic:nvPicPr>
                   <pic:blipFill>
-                    <a:blip r:embed="rId9">
+                    <a:blip r:embed="rId11">
                       <a:extLst>
                         <a:ext uri="{28A0092B-C50C-407E-A947-70E740481C1C}">
                           <a14:useLocalDpi xmlns:a14="http://schemas.microsoft.com/office/drawing/2010/main" val="0"/>
@@ -1260,6 +1199,9 @@
       </w:r>
     </w:p>
     <w:sectPr>
+      <w:headerReference w:type="default" r:id="rId12"/>
+      <w:footerReference w:type="default" r:id="rId13"/>
+      <w:headerReference w:type="first" r:id="rId14"/>
       <w:pgSz w:w="12240" w:h="15840"/>
       <w:pgMar w:top="1440" w:right="1440" w:bottom="1440" w:left="1440" w:header="708" w:footer="708" w:gutter="0"/>
       <w:pgNumType w:start="0"/>
@@ -1269,6 +1211,156 @@
     </w:sectPr>
   </w:body>
 </w:document>
+</file>
+
+<file path=word/endnotes.xml><?xml version="1.0" encoding="utf-8"?>
+<w:endnotes xmlns:wpc="http://schemas.microsoft.com/office/word/2010/wordprocessingCanvas" xmlns:cx="http://schemas.microsoft.com/office/drawing/2014/chartex" xmlns:cx1="http://schemas.microsoft.com/office/drawing/2015/9/8/chartex" xmlns:mc="http://schemas.openxmlformats.org/markup-compatibility/2006" xmlns:o="urn:schemas-microsoft-com:office:office" xmlns:r="http://schemas.openxmlformats.org/officeDocument/2006/relationships" xmlns:m="http://schemas.openxmlformats.org/officeDocument/2006/math" xmlns:v="urn:schemas-microsoft-com:vml" xmlns:wp14="http://schemas.microsoft.com/office/word/2010/wordprocessingDrawing" xmlns:wp="http://schemas.openxmlformats.org/drawingml/2006/wordprocessingDrawing" xmlns:w10="urn:schemas-microsoft-com:office:word" xmlns:w="http://schemas.openxmlformats.org/wordprocessingml/2006/main" xmlns:w14="http://schemas.microsoft.com/office/word/2010/wordml" xmlns:w15="http://schemas.microsoft.com/office/word/2012/wordml" xmlns:w16se="http://schemas.microsoft.com/office/word/2015/wordml/symex" xmlns:wpg="http://schemas.microsoft.com/office/word/2010/wordprocessingGroup" xmlns:wpi="http://schemas.microsoft.com/office/word/2010/wordprocessingInk" xmlns:wne="http://schemas.microsoft.com/office/word/2006/wordml" xmlns:wps="http://schemas.microsoft.com/office/word/2010/wordprocessingShape" mc:Ignorable="w14 w15 w16se wp14">
+  <w:endnote w:type="separator" w:id="-1">
+    <w:p>
+      <w:pPr>
+        <w:spacing w:after="0" w:line="240" w:lineRule="auto"/>
+      </w:pPr>
+      <w:r>
+        <w:separator/>
+      </w:r>
+    </w:p>
+  </w:endnote>
+  <w:endnote w:type="continuationSeparator" w:id="0">
+    <w:p>
+      <w:pPr>
+        <w:spacing w:after="0" w:line="240" w:lineRule="auto"/>
+      </w:pPr>
+      <w:r>
+        <w:continuationSeparator/>
+      </w:r>
+    </w:p>
+  </w:endnote>
+</w:endnotes>
+</file>
+
+<file path=word/footer1.xml><?xml version="1.0" encoding="utf-8"?>
+<w:ftr xmlns:wpc="http://schemas.microsoft.com/office/word/2010/wordprocessingCanvas" xmlns:cx="http://schemas.microsoft.com/office/drawing/2014/chartex" xmlns:cx1="http://schemas.microsoft.com/office/drawing/2015/9/8/chartex" xmlns:mc="http://schemas.openxmlformats.org/markup-compatibility/2006" xmlns:o="urn:schemas-microsoft-com:office:office" xmlns:r="http://schemas.openxmlformats.org/officeDocument/2006/relationships" xmlns:m="http://schemas.openxmlformats.org/officeDocument/2006/math" xmlns:v="urn:schemas-microsoft-com:vml" xmlns:wp14="http://schemas.microsoft.com/office/word/2010/wordprocessingDrawing" xmlns:wp="http://schemas.openxmlformats.org/drawingml/2006/wordprocessingDrawing" xmlns:w10="urn:schemas-microsoft-com:office:word" xmlns:w="http://schemas.openxmlformats.org/wordprocessingml/2006/main" xmlns:w14="http://schemas.microsoft.com/office/word/2010/wordml" xmlns:w15="http://schemas.microsoft.com/office/word/2012/wordml" xmlns:w16se="http://schemas.microsoft.com/office/word/2015/wordml/symex" xmlns:wpg="http://schemas.microsoft.com/office/word/2010/wordprocessingGroup" xmlns:wpi="http://schemas.microsoft.com/office/word/2010/wordprocessingInk" xmlns:wne="http://schemas.microsoft.com/office/word/2006/wordml" xmlns:wps="http://schemas.microsoft.com/office/word/2010/wordprocessingShape" mc:Ignorable="w14 w15 w16se wp14">
+  <w:sdt>
+    <w:sdtPr>
+      <w:id w:val="-765299906"/>
+      <w:docPartObj>
+        <w:docPartGallery w:val="Page Numbers (Bottom of Page)"/>
+        <w:docPartUnique/>
+      </w:docPartObj>
+    </w:sdtPr>
+    <w:sdtEndPr>
+      <w:rPr>
+        <w:noProof/>
+      </w:rPr>
+    </w:sdtEndPr>
+    <w:sdtContent>
+      <w:p>
+        <w:pPr>
+          <w:pStyle w:val="Footer"/>
+          <w:jc w:val="center"/>
+        </w:pPr>
+        <w:r>
+          <w:fldChar w:fldCharType="begin"/>
+        </w:r>
+        <w:r>
+          <w:instrText xml:space="preserve"> PAGE   \* MERGEFORMAT </w:instrText>
+        </w:r>
+        <w:r>
+          <w:fldChar w:fldCharType="separate"/>
+        </w:r>
+        <w:r>
+          <w:rPr>
+            <w:noProof/>
+          </w:rPr>
+          <w:t>2</w:t>
+        </w:r>
+        <w:r>
+          <w:rPr>
+            <w:noProof/>
+          </w:rPr>
+          <w:fldChar w:fldCharType="end"/>
+        </w:r>
+      </w:p>
+    </w:sdtContent>
+  </w:sdt>
+  <w:p>
+    <w:pPr>
+      <w:pStyle w:val="Footer"/>
+    </w:pPr>
+  </w:p>
+</w:ftr>
+</file>
+
+<file path=word/footnotes.xml><?xml version="1.0" encoding="utf-8"?>
+<w:footnotes xmlns:wpc="http://schemas.microsoft.com/office/word/2010/wordprocessingCanvas" xmlns:cx="http://schemas.microsoft.com/office/drawing/2014/chartex" xmlns:cx1="http://schemas.microsoft.com/office/drawing/2015/9/8/chartex" xmlns:mc="http://schemas.openxmlformats.org/markup-compatibility/2006" xmlns:o="urn:schemas-microsoft-com:office:office" xmlns:r="http://schemas.openxmlformats.org/officeDocument/2006/relationships" xmlns:m="http://schemas.openxmlformats.org/officeDocument/2006/math" xmlns:v="urn:schemas-microsoft-com:vml" xmlns:wp14="http://schemas.microsoft.com/office/word/2010/wordprocessingDrawing" xmlns:wp="http://schemas.openxmlformats.org/drawingml/2006/wordprocessingDrawing" xmlns:w10="urn:schemas-microsoft-com:office:word" xmlns:w="http://schemas.openxmlformats.org/wordprocessingml/2006/main" xmlns:w14="http://schemas.microsoft.com/office/word/2010/wordml" xmlns:w15="http://schemas.microsoft.com/office/word/2012/wordml" xmlns:w16se="http://schemas.microsoft.com/office/word/2015/wordml/symex" xmlns:wpg="http://schemas.microsoft.com/office/word/2010/wordprocessingGroup" xmlns:wpi="http://schemas.microsoft.com/office/word/2010/wordprocessingInk" xmlns:wne="http://schemas.microsoft.com/office/word/2006/wordml" xmlns:wps="http://schemas.microsoft.com/office/word/2010/wordprocessingShape" mc:Ignorable="w14 w15 w16se wp14">
+  <w:footnote w:type="separator" w:id="-1">
+    <w:p>
+      <w:pPr>
+        <w:spacing w:after="0" w:line="240" w:lineRule="auto"/>
+      </w:pPr>
+      <w:r>
+        <w:separator/>
+      </w:r>
+    </w:p>
+  </w:footnote>
+  <w:footnote w:type="continuationSeparator" w:id="0">
+    <w:p>
+      <w:pPr>
+        <w:spacing w:after="0" w:line="240" w:lineRule="auto"/>
+      </w:pPr>
+      <w:r>
+        <w:continuationSeparator/>
+      </w:r>
+    </w:p>
+  </w:footnote>
+</w:footnotes>
+</file>
+
+<file path=word/header1.xml><?xml version="1.0" encoding="utf-8"?>
+<w:hdr xmlns:wpc="http://schemas.microsoft.com/office/word/2010/wordprocessingCanvas" xmlns:cx="http://schemas.microsoft.com/office/drawing/2014/chartex" xmlns:cx1="http://schemas.microsoft.com/office/drawing/2015/9/8/chartex" xmlns:mc="http://schemas.openxmlformats.org/markup-compatibility/2006" xmlns:o="urn:schemas-microsoft-com:office:office" xmlns:r="http://schemas.openxmlformats.org/officeDocument/2006/relationships" xmlns:m="http://schemas.openxmlformats.org/officeDocument/2006/math" xmlns:v="urn:schemas-microsoft-com:vml" xmlns:wp14="http://schemas.microsoft.com/office/word/2010/wordprocessingDrawing" xmlns:wp="http://schemas.openxmlformats.org/drawingml/2006/wordprocessingDrawing" xmlns:w10="urn:schemas-microsoft-com:office:word" xmlns:w="http://schemas.openxmlformats.org/wordprocessingml/2006/main" xmlns:w14="http://schemas.microsoft.com/office/word/2010/wordml" xmlns:w15="http://schemas.microsoft.com/office/word/2012/wordml" xmlns:w16se="http://schemas.microsoft.com/office/word/2015/wordml/symex" xmlns:wpg="http://schemas.microsoft.com/office/word/2010/wordprocessingGroup" xmlns:wpi="http://schemas.microsoft.com/office/word/2010/wordprocessingInk" xmlns:wne="http://schemas.microsoft.com/office/word/2006/wordml" xmlns:wps="http://schemas.microsoft.com/office/word/2010/wordprocessingShape" mc:Ignorable="w14 w15 w16se wp14">
+  <w:p>
+    <w:pPr>
+      <w:pStyle w:val="Header"/>
+    </w:pPr>
+    <w:r>
+      <w:t xml:space="preserve">      PROJECT ASSESSMENT TASK TWO</w:t>
+    </w:r>
+    <w:r>
+      <w:t xml:space="preserve"> 01/11/2021</w:t>
+    </w:r>
+  </w:p>
+</w:hdr>
+</file>
+
+<file path=word/header2.xml><?xml version="1.0" encoding="utf-8"?>
+<w:hdr xmlns:wpc="http://schemas.microsoft.com/office/word/2010/wordprocessingCanvas" xmlns:cx="http://schemas.microsoft.com/office/drawing/2014/chartex" xmlns:cx1="http://schemas.microsoft.com/office/drawing/2015/9/8/chartex" xmlns:mc="http://schemas.openxmlformats.org/markup-compatibility/2006" xmlns:o="urn:schemas-microsoft-com:office:office" xmlns:r="http://schemas.openxmlformats.org/officeDocument/2006/relationships" xmlns:m="http://schemas.openxmlformats.org/officeDocument/2006/math" xmlns:v="urn:schemas-microsoft-com:vml" xmlns:wp14="http://schemas.microsoft.com/office/word/2010/wordprocessingDrawing" xmlns:wp="http://schemas.openxmlformats.org/drawingml/2006/wordprocessingDrawing" xmlns:w10="urn:schemas-microsoft-com:office:word" xmlns:w="http://schemas.openxmlformats.org/wordprocessingml/2006/main" xmlns:w14="http://schemas.microsoft.com/office/word/2010/wordml" xmlns:w15="http://schemas.microsoft.com/office/word/2012/wordml" xmlns:w16se="http://schemas.microsoft.com/office/word/2015/wordml/symex" xmlns:wpg="http://schemas.microsoft.com/office/word/2010/wordprocessingGroup" xmlns:wpi="http://schemas.microsoft.com/office/word/2010/wordprocessingInk" xmlns:wne="http://schemas.microsoft.com/office/word/2006/wordml" xmlns:wps="http://schemas.microsoft.com/office/word/2010/wordprocessingShape" mc:Ignorable="w14 w15 w16se wp14">
+  <w:sdt>
+    <w:sdtPr>
+      <w:id w:val="968752352"/>
+      <w:placeholder>
+        <w:docPart w:val="7982AB374A1046E5B66C169C4EE1DD36"/>
+      </w:placeholder>
+      <w:temporary/>
+      <w:showingPlcHdr/>
+      <w15:appearance w15:val="hidden"/>
+    </w:sdtPr>
+    <w:sdtContent>
+      <w:p>
+        <w:pPr>
+          <w:pStyle w:val="Header"/>
+        </w:pPr>
+        <w:r>
+          <w:t>[Type here]</w:t>
+        </w:r>
+      </w:p>
+    </w:sdtContent>
+  </w:sdt>
+  <w:p>
+    <w:pPr>
+      <w:pStyle w:val="Header"/>
+    </w:pPr>
+  </w:p>
+</w:hdr>
 </file>
 
 <file path=word/styles.xml><?xml version="1.0" encoding="utf-8"?>
@@ -1873,7 +1965,6 @@
   <w:style w:type="character" w:default="1" w:styleId="DefaultParagraphFont">
     <w:name w:val="Default Paragraph Font"/>
     <w:uiPriority w:val="1"/>
-    <w:semiHidden/>
     <w:unhideWhenUsed/>
   </w:style>
   <w:style w:type="table" w:default="1" w:styleId="TableNormal">
@@ -2281,7 +2372,598 @@
       <w:outlineLvl w:val="9"/>
     </w:pPr>
   </w:style>
+  <w:style w:type="paragraph" w:styleId="Header">
+    <w:name w:val="header"/>
+    <w:basedOn w:val="Normal"/>
+    <w:link w:val="HeaderChar"/>
+    <w:uiPriority w:val="99"/>
+    <w:unhideWhenUsed/>
+    <w:rsid w:val="007C399E"/>
+    <w:pPr>
+      <w:tabs>
+        <w:tab w:val="center" w:pos="4680"/>
+        <w:tab w:val="right" w:pos="9360"/>
+      </w:tabs>
+      <w:spacing w:after="0" w:line="240" w:lineRule="auto"/>
+    </w:pPr>
+  </w:style>
+  <w:style w:type="character" w:customStyle="1" w:styleId="HeaderChar">
+    <w:name w:val="Header Char"/>
+    <w:basedOn w:val="DefaultParagraphFont"/>
+    <w:link w:val="Header"/>
+    <w:uiPriority w:val="99"/>
+    <w:rsid w:val="007C399E"/>
+  </w:style>
+  <w:style w:type="paragraph" w:styleId="Footer">
+    <w:name w:val="footer"/>
+    <w:basedOn w:val="Normal"/>
+    <w:link w:val="FooterChar"/>
+    <w:uiPriority w:val="99"/>
+    <w:unhideWhenUsed/>
+    <w:rsid w:val="007C399E"/>
+    <w:pPr>
+      <w:tabs>
+        <w:tab w:val="center" w:pos="4680"/>
+        <w:tab w:val="right" w:pos="9360"/>
+      </w:tabs>
+      <w:spacing w:after="0" w:line="240" w:lineRule="auto"/>
+    </w:pPr>
+  </w:style>
+  <w:style w:type="character" w:customStyle="1" w:styleId="FooterChar">
+    <w:name w:val="Footer Char"/>
+    <w:basedOn w:val="DefaultParagraphFont"/>
+    <w:link w:val="Footer"/>
+    <w:uiPriority w:val="99"/>
+    <w:rsid w:val="007C399E"/>
+  </w:style>
 </w:styles>
+</file>
+
+<file path=word/glossary/document.xml><?xml version="1.0" encoding="utf-8"?>
+<w:glossaryDocument xmlns:wpc="http://schemas.microsoft.com/office/word/2010/wordprocessingCanvas" xmlns:cx="http://schemas.microsoft.com/office/drawing/2014/chartex" xmlns:cx1="http://schemas.microsoft.com/office/drawing/2015/9/8/chartex" xmlns:mc="http://schemas.openxmlformats.org/markup-compatibility/2006" xmlns:o="urn:schemas-microsoft-com:office:office" xmlns:r="http://schemas.openxmlformats.org/officeDocument/2006/relationships" xmlns:m="http://schemas.openxmlformats.org/officeDocument/2006/math" xmlns:v="urn:schemas-microsoft-com:vml" xmlns:wp14="http://schemas.microsoft.com/office/word/2010/wordprocessingDrawing" xmlns:wp="http://schemas.openxmlformats.org/drawingml/2006/wordprocessingDrawing" xmlns:w10="urn:schemas-microsoft-com:office:word" xmlns:w="http://schemas.openxmlformats.org/wordprocessingml/2006/main" xmlns:w14="http://schemas.microsoft.com/office/word/2010/wordml" xmlns:w15="http://schemas.microsoft.com/office/word/2012/wordml" xmlns:w16se="http://schemas.microsoft.com/office/word/2015/wordml/symex" xmlns:wpg="http://schemas.microsoft.com/office/word/2010/wordprocessingGroup" xmlns:wpi="http://schemas.microsoft.com/office/word/2010/wordprocessingInk" xmlns:wne="http://schemas.microsoft.com/office/word/2006/wordml" xmlns:wps="http://schemas.microsoft.com/office/word/2010/wordprocessingShape" mc:Ignorable="w14 w15 w16se wp14">
+  <w:docParts>
+    <w:docPart>
+      <w:docPartPr>
+        <w:name w:val="7982AB374A1046E5B66C169C4EE1DD36"/>
+        <w:category>
+          <w:name w:val="General"/>
+          <w:gallery w:val="placeholder"/>
+        </w:category>
+        <w:types>
+          <w:type w:val="bbPlcHdr"/>
+        </w:types>
+        <w:behaviors>
+          <w:behavior w:val="content"/>
+        </w:behaviors>
+        <w:guid w:val="{F1E358A9-5827-4CDC-B696-76CFDD847A11}"/>
+      </w:docPartPr>
+      <w:docPartBody>
+        <w:p>
+          <w:pPr>
+            <w:pStyle w:val="7982AB374A1046E5B66C169C4EE1DD36"/>
+          </w:pPr>
+          <w:r>
+            <w:t>[Type here]</w:t>
+          </w:r>
+        </w:p>
+      </w:docPartBody>
+    </w:docPart>
+  </w:docParts>
+</w:glossaryDocument>
+</file>
+
+<file path=word/glossary/fontTable.xml><?xml version="1.0" encoding="utf-8"?>
+<w:fonts xmlns:mc="http://schemas.openxmlformats.org/markup-compatibility/2006" xmlns:r="http://schemas.openxmlformats.org/officeDocument/2006/relationships" xmlns:w="http://schemas.openxmlformats.org/wordprocessingml/2006/main" xmlns:w14="http://schemas.microsoft.com/office/word/2010/wordml" xmlns:w15="http://schemas.microsoft.com/office/word/2012/wordml" xmlns:w16se="http://schemas.microsoft.com/office/word/2015/wordml/symex" mc:Ignorable="w14 w15 w16se">
+  <w:font w:name="Calibri">
+    <w:panose1 w:val="020F0502020204030204"/>
+    <w:charset w:val="00"/>
+    <w:family w:val="swiss"/>
+    <w:pitch w:val="variable"/>
+    <w:sig w:usb0="E4002EFF" w:usb1="C000247B" w:usb2="00000009" w:usb3="00000000" w:csb0="000001FF" w:csb1="00000000"/>
+  </w:font>
+  <w:font w:name="Yu Mincho">
+    <w:altName w:val="Yu Gothic UI"/>
+    <w:charset w:val="80"/>
+    <w:family w:val="roman"/>
+    <w:pitch w:val="variable"/>
+    <w:sig w:usb0="800002E7" w:usb1="2AC7FCFF" w:usb2="00000012" w:usb3="00000000" w:csb0="0002009F" w:csb1="00000000"/>
+  </w:font>
+  <w:font w:name="Times New Roman">
+    <w:panose1 w:val="02020603050405020304"/>
+    <w:charset w:val="00"/>
+    <w:family w:val="roman"/>
+    <w:pitch w:val="variable"/>
+    <w:sig w:usb0="E0002EFF" w:usb1="C000785B" w:usb2="00000009" w:usb3="00000000" w:csb0="000001FF" w:csb1="00000000"/>
+  </w:font>
+  <w:font w:name="Calibri Light">
+    <w:panose1 w:val="020F0302020204030204"/>
+    <w:charset w:val="00"/>
+    <w:family w:val="swiss"/>
+    <w:pitch w:val="variable"/>
+    <w:sig w:usb0="E4002EFF" w:usb1="C000247B" w:usb2="00000009" w:usb3="00000000" w:csb0="000001FF" w:csb1="00000000"/>
+  </w:font>
+  <w:font w:name="Yu Gothic Light">
+    <w:altName w:val="游ゴシック Light"/>
+    <w:panose1 w:val="020B0300000000000000"/>
+    <w:charset w:val="80"/>
+    <w:family w:val="swiss"/>
+    <w:pitch w:val="variable"/>
+    <w:sig w:usb0="E00002FF" w:usb1="2AC7FDFF" w:usb2="00000016" w:usb3="00000000" w:csb0="0002009F" w:csb1="00000000"/>
+  </w:font>
+</w:fonts>
+</file>
+
+<file path=word/glossary/settings.xml><?xml version="1.0" encoding="utf-8"?>
+<w:settings xmlns:mc="http://schemas.openxmlformats.org/markup-compatibility/2006" xmlns:o="urn:schemas-microsoft-com:office:office" xmlns:r="http://schemas.openxmlformats.org/officeDocument/2006/relationships" xmlns:m="http://schemas.openxmlformats.org/officeDocument/2006/math" xmlns:v="urn:schemas-microsoft-com:vml" xmlns:w10="urn:schemas-microsoft-com:office:word" xmlns:w="http://schemas.openxmlformats.org/wordprocessingml/2006/main" xmlns:w14="http://schemas.microsoft.com/office/word/2010/wordml" xmlns:w15="http://schemas.microsoft.com/office/word/2012/wordml" xmlns:w16se="http://schemas.microsoft.com/office/word/2015/wordml/symex" xmlns:sl="http://schemas.openxmlformats.org/schemaLibrary/2006/main" mc:Ignorable="w14 w15 w16se">
+  <w:view w:val="normal"/>
+  <w:defaultTabStop w:val="720"/>
+  <w:characterSpacingControl w:val="doNotCompress"/>
+  <w:compat>
+    <w:useFELayout/>
+    <w:compatSetting w:name="compatibilityMode" w:uri="http://schemas.microsoft.com/office/word" w:val="15"/>
+    <w:compatSetting w:name="overrideTableStyleFontSizeAndJustification" w:uri="http://schemas.microsoft.com/office/word" w:val="1"/>
+    <w:compatSetting w:name="enableOpenTypeFeatures" w:uri="http://schemas.microsoft.com/office/word" w:val="1"/>
+    <w:compatSetting w:name="doNotFlipMirrorIndents" w:uri="http://schemas.microsoft.com/office/word" w:val="1"/>
+    <w:compatSetting w:name="differentiateMultirowTableHeaders" w:uri="http://schemas.microsoft.com/office/word" w:val="1"/>
+  </w:compat>
+  <w:rsids>
+    <w:rsidRoot w:val="002E690C"/>
+    <w:rsid w:val="002E690C"/>
+  </w:rsids>
+  <m:mathPr>
+    <m:mathFont m:val="Cambria Math"/>
+    <m:brkBin m:val="before"/>
+    <m:brkBinSub m:val="--"/>
+    <m:smallFrac m:val="0"/>
+    <m:dispDef/>
+    <m:lMargin m:val="0"/>
+    <m:rMargin m:val="0"/>
+    <m:defJc m:val="centerGroup"/>
+    <m:wrapIndent m:val="1440"/>
+    <m:intLim m:val="subSup"/>
+    <m:naryLim m:val="undOvr"/>
+  </m:mathPr>
+  <w:themeFontLang w:val="en-US" w:eastAsia="ja-JP"/>
+  <w:clrSchemeMapping w:bg1="light1" w:t1="dark1" w:bg2="light2" w:t2="dark2" w:accent1="accent1" w:accent2="accent2" w:accent3="accent3" w:accent4="accent4" w:accent5="accent5" w:accent6="accent6" w:hyperlink="hyperlink" w:followedHyperlink="followedHyperlink"/>
+  <w:decimalSymbol w:val="."/>
+  <w:listSeparator w:val=","/>
+  <w15:chartTrackingRefBased/>
+</w:settings>
+</file>
+
+<file path=word/glossary/styles.xml><?xml version="1.0" encoding="utf-8"?>
+<w:styles xmlns:mc="http://schemas.openxmlformats.org/markup-compatibility/2006" xmlns:r="http://schemas.openxmlformats.org/officeDocument/2006/relationships" xmlns:w="http://schemas.openxmlformats.org/wordprocessingml/2006/main" xmlns:w14="http://schemas.microsoft.com/office/word/2010/wordml" xmlns:w15="http://schemas.microsoft.com/office/word/2012/wordml" xmlns:w16se="http://schemas.microsoft.com/office/word/2015/wordml/symex" mc:Ignorable="w14 w15 w16se">
+  <w:docDefaults>
+    <w:rPrDefault>
+      <w:rPr>
+        <w:rFonts w:asciiTheme="minorHAnsi" w:eastAsiaTheme="minorEastAsia" w:hAnsiTheme="minorHAnsi" w:cstheme="minorBidi"/>
+        <w:sz w:val="22"/>
+        <w:szCs w:val="22"/>
+        <w:lang w:val="en-US" w:eastAsia="ja-JP" w:bidi="ar-SA"/>
+      </w:rPr>
+    </w:rPrDefault>
+    <w:pPrDefault>
+      <w:pPr>
+        <w:spacing w:after="160" w:line="259" w:lineRule="auto"/>
+      </w:pPr>
+    </w:pPrDefault>
+  </w:docDefaults>
+  <w:latentStyles w:defLockedState="0" w:defUIPriority="99" w:defSemiHidden="0" w:defUnhideWhenUsed="0" w:defQFormat="0" w:count="371">
+    <w:lsdException w:name="Normal" w:uiPriority="0" w:qFormat="1"/>
+    <w:lsdException w:name="heading 1" w:uiPriority="9" w:qFormat="1"/>
+    <w:lsdException w:name="heading 2" w:semiHidden="1" w:uiPriority="9" w:unhideWhenUsed="1" w:qFormat="1"/>
+    <w:lsdException w:name="heading 3" w:semiHidden="1" w:uiPriority="9" w:unhideWhenUsed="1" w:qFormat="1"/>
+    <w:lsdException w:name="heading 4" w:semiHidden="1" w:uiPriority="9" w:unhideWhenUsed="1" w:qFormat="1"/>
+    <w:lsdException w:name="heading 5" w:semiHidden="1" w:uiPriority="9" w:unhideWhenUsed="1" w:qFormat="1"/>
+    <w:lsdException w:name="heading 6" w:semiHidden="1" w:uiPriority="9" w:unhideWhenUsed="1" w:qFormat="1"/>
+    <w:lsdException w:name="heading 7" w:semiHidden="1" w:uiPriority="9" w:unhideWhenUsed="1" w:qFormat="1"/>
+    <w:lsdException w:name="heading 8" w:semiHidden="1" w:uiPriority="9" w:unhideWhenUsed="1" w:qFormat="1"/>
+    <w:lsdException w:name="heading 9" w:semiHidden="1" w:uiPriority="9" w:unhideWhenUsed="1" w:qFormat="1"/>
+    <w:lsdException w:name="index 1" w:semiHidden="1" w:unhideWhenUsed="1"/>
+    <w:lsdException w:name="index 2" w:semiHidden="1" w:unhideWhenUsed="1"/>
+    <w:lsdException w:name="index 3" w:semiHidden="1" w:unhideWhenUsed="1"/>
+    <w:lsdException w:name="index 4" w:semiHidden="1" w:unhideWhenUsed="1"/>
+    <w:lsdException w:name="index 5" w:semiHidden="1" w:unhideWhenUsed="1"/>
+    <w:lsdException w:name="index 6" w:semiHidden="1" w:unhideWhenUsed="1"/>
+    <w:lsdException w:name="index 7" w:semiHidden="1" w:unhideWhenUsed="1"/>
+    <w:lsdException w:name="index 8" w:semiHidden="1" w:unhideWhenUsed="1"/>
+    <w:lsdException w:name="index 9" w:semiHidden="1" w:unhideWhenUsed="1"/>
+    <w:lsdException w:name="toc 1" w:semiHidden="1" w:uiPriority="39" w:unhideWhenUsed="1"/>
+    <w:lsdException w:name="toc 2" w:semiHidden="1" w:uiPriority="39" w:unhideWhenUsed="1"/>
+    <w:lsdException w:name="toc 3" w:semiHidden="1" w:uiPriority="39" w:unhideWhenUsed="1"/>
+    <w:lsdException w:name="toc 4" w:semiHidden="1" w:uiPriority="39" w:unhideWhenUsed="1"/>
+    <w:lsdException w:name="toc 5" w:semiHidden="1" w:uiPriority="39" w:unhideWhenUsed="1"/>
+    <w:lsdException w:name="toc 6" w:semiHidden="1" w:uiPriority="39" w:unhideWhenUsed="1"/>
+    <w:lsdException w:name="toc 7" w:semiHidden="1" w:uiPriority="39" w:unhideWhenUsed="1"/>
+    <w:lsdException w:name="toc 8" w:semiHidden="1" w:uiPriority="39" w:unhideWhenUsed="1"/>
+    <w:lsdException w:name="toc 9" w:semiHidden="1" w:uiPriority="39" w:unhideWhenUsed="1"/>
+    <w:lsdException w:name="Normal Indent" w:semiHidden="1" w:unhideWhenUsed="1"/>
+    <w:lsdException w:name="footnote text" w:semiHidden="1" w:unhideWhenUsed="1"/>
+    <w:lsdException w:name="annotation text" w:semiHidden="1" w:unhideWhenUsed="1"/>
+    <w:lsdException w:name="header" w:semiHidden="1" w:unhideWhenUsed="1"/>
+    <w:lsdException w:name="footer" w:semiHidden="1" w:unhideWhenUsed="1"/>
+    <w:lsdException w:name="index heading" w:semiHidden="1" w:unhideWhenUsed="1"/>
+    <w:lsdException w:name="caption" w:semiHidden="1" w:uiPriority="35" w:unhideWhenUsed="1" w:qFormat="1"/>
+    <w:lsdException w:name="table of figures" w:semiHidden="1" w:unhideWhenUsed="1"/>
+    <w:lsdException w:name="envelope address" w:semiHidden="1" w:unhideWhenUsed="1"/>
+    <w:lsdException w:name="envelope return" w:semiHidden="1" w:unhideWhenUsed="1"/>
+    <w:lsdException w:name="footnote reference" w:semiHidden="1" w:unhideWhenUsed="1"/>
+    <w:lsdException w:name="annotation reference" w:semiHidden="1" w:unhideWhenUsed="1"/>
+    <w:lsdException w:name="line number" w:semiHidden="1" w:unhideWhenUsed="1"/>
+    <w:lsdException w:name="page number" w:semiHidden="1" w:unhideWhenUsed="1"/>
+    <w:lsdException w:name="endnote reference" w:semiHidden="1" w:unhideWhenUsed="1"/>
+    <w:lsdException w:name="endnote text" w:semiHidden="1" w:unhideWhenUsed="1"/>
+    <w:lsdException w:name="table of authorities" w:semiHidden="1" w:unhideWhenUsed="1"/>
+    <w:lsdException w:name="macro" w:semiHidden="1" w:unhideWhenUsed="1"/>
+    <w:lsdException w:name="toa heading" w:semiHidden="1" w:unhideWhenUsed="1"/>
+    <w:lsdException w:name="List" w:semiHidden="1" w:unhideWhenUsed="1"/>
+    <w:lsdException w:name="List Bullet" w:semiHidden="1" w:unhideWhenUsed="1"/>
+    <w:lsdException w:name="List Number" w:semiHidden="1" w:unhideWhenUsed="1"/>
+    <w:lsdException w:name="List 2" w:semiHidden="1" w:unhideWhenUsed="1"/>
+    <w:lsdException w:name="List 3" w:semiHidden="1" w:unhideWhenUsed="1"/>
+    <w:lsdException w:name="List 4" w:semiHidden="1" w:unhideWhenUsed="1"/>
+    <w:lsdException w:name="List 5" w:semiHidden="1" w:unhideWhenUsed="1"/>
+    <w:lsdException w:name="List Bullet 2" w:semiHidden="1" w:unhideWhenUsed="1"/>
+    <w:lsdException w:name="List Bullet 3" w:semiHidden="1" w:unhideWhenUsed="1"/>
+    <w:lsdException w:name="List Bullet 4" w:semiHidden="1" w:unhideWhenUsed="1"/>
+    <w:lsdException w:name="List Bullet 5" w:semiHidden="1" w:unhideWhenUsed="1"/>
+    <w:lsdException w:name="List Number 2" w:semiHidden="1" w:unhideWhenUsed="1"/>
+    <w:lsdException w:name="List Number 3" w:semiHidden="1" w:unhideWhenUsed="1"/>
+    <w:lsdException w:name="List Number 4" w:semiHidden="1" w:unhideWhenUsed="1"/>
+    <w:lsdException w:name="List Number 5" w:semiHidden="1" w:unhideWhenUsed="1"/>
+    <w:lsdException w:name="Title" w:uiPriority="10" w:qFormat="1"/>
+    <w:lsdException w:name="Closing" w:semiHidden="1" w:unhideWhenUsed="1"/>
+    <w:lsdException w:name="Signature" w:semiHidden="1" w:unhideWhenUsed="1"/>
+    <w:lsdException w:name="Default Paragraph Font" w:semiHidden="1" w:uiPriority="1" w:unhideWhenUsed="1"/>
+    <w:lsdException w:name="Body Text" w:semiHidden="1" w:unhideWhenUsed="1"/>
+    <w:lsdException w:name="Body Text Indent" w:semiHidden="1" w:unhideWhenUsed="1"/>
+    <w:lsdException w:name="List Continue" w:semiHidden="1" w:unhideWhenUsed="1"/>
+    <w:lsdException w:name="List Continue 2" w:semiHidden="1" w:unhideWhenUsed="1"/>
+    <w:lsdException w:name="List Continue 3" w:semiHidden="1" w:unhideWhenUsed="1"/>
+    <w:lsdException w:name="List Continue 4" w:semiHidden="1" w:unhideWhenUsed="1"/>
+    <w:lsdException w:name="List Continue 5" w:semiHidden="1" w:unhideWhenUsed="1"/>
+    <w:lsdException w:name="Message Header" w:semiHidden="1" w:unhideWhenUsed="1"/>
+    <w:lsdException w:name="Subtitle" w:uiPriority="11" w:qFormat="1"/>
+    <w:lsdException w:name="Salutation" w:semiHidden="1" w:unhideWhenUsed="1"/>
+    <w:lsdException w:name="Date" w:semiHidden="1" w:unhideWhenUsed="1"/>
+    <w:lsdException w:name="Body Text First Indent" w:semiHidden="1" w:unhideWhenUsed="1"/>
+    <w:lsdException w:name="Body Text First Indent 2" w:semiHidden="1" w:unhideWhenUsed="1"/>
+    <w:lsdException w:name="Note Heading" w:semiHidden="1" w:unhideWhenUsed="1"/>
+    <w:lsdException w:name="Body Text 2" w:semiHidden="1" w:unhideWhenUsed="1"/>
+    <w:lsdException w:name="Body Text 3" w:semiHidden="1" w:unhideWhenUsed="1"/>
+    <w:lsdException w:name="Body Text Indent 2" w:semiHidden="1" w:unhideWhenUsed="1"/>
+    <w:lsdException w:name="Body Text Indent 3" w:semiHidden="1" w:unhideWhenUsed="1"/>
+    <w:lsdException w:name="Block Text" w:semiHidden="1" w:unhideWhenUsed="1"/>
+    <w:lsdException w:name="Hyperlink" w:semiHidden="1" w:unhideWhenUsed="1"/>
+    <w:lsdException w:name="FollowedHyperlink" w:semiHidden="1" w:unhideWhenUsed="1"/>
+    <w:lsdException w:name="Strong" w:uiPriority="22" w:qFormat="1"/>
+    <w:lsdException w:name="Emphasis" w:uiPriority="20" w:qFormat="1"/>
+    <w:lsdException w:name="Document Map" w:semiHidden="1" w:unhideWhenUsed="1"/>
+    <w:lsdException w:name="Plain Text" w:semiHidden="1" w:unhideWhenUsed="1"/>
+    <w:lsdException w:name="E-mail Signature" w:semiHidden="1" w:unhideWhenUsed="1"/>
+    <w:lsdException w:name="HTML Top of Form" w:semiHidden="1" w:unhideWhenUsed="1"/>
+    <w:lsdException w:name="HTML Bottom of Form" w:semiHidden="1" w:unhideWhenUsed="1"/>
+    <w:lsdException w:name="Normal (Web)" w:semiHidden="1" w:unhideWhenUsed="1"/>
+    <w:lsdException w:name="HTML Acronym" w:semiHidden="1" w:unhideWhenUsed="1"/>
+    <w:lsdException w:name="HTML Address" w:semiHidden="1" w:unhideWhenUsed="1"/>
+    <w:lsdException w:name="HTML Cite" w:semiHidden="1" w:unhideWhenUsed="1"/>
+    <w:lsdException w:name="HTML Code" w:semiHidden="1" w:unhideWhenUsed="1"/>
+    <w:lsdException w:name="HTML Definition" w:semiHidden="1" w:unhideWhenUsed="1"/>
+    <w:lsdException w:name="HTML Keyboard" w:semiHidden="1" w:unhideWhenUsed="1"/>
+    <w:lsdException w:name="HTML Preformatted" w:semiHidden="1" w:unhideWhenUsed="1"/>
+    <w:lsdException w:name="HTML Sample" w:semiHidden="1" w:unhideWhenUsed="1"/>
+    <w:lsdException w:name="HTML Typewriter" w:semiHidden="1" w:unhideWhenUsed="1"/>
+    <w:lsdException w:name="HTML Variable" w:semiHidden="1" w:unhideWhenUsed="1"/>
+    <w:lsdException w:name="Normal Table" w:semiHidden="1" w:unhideWhenUsed="1"/>
+    <w:lsdException w:name="annotation subject" w:semiHidden="1" w:unhideWhenUsed="1"/>
+    <w:lsdException w:name="No List" w:semiHidden="1" w:unhideWhenUsed="1"/>
+    <w:lsdException w:name="Outline List 1" w:semiHidden="1" w:unhideWhenUsed="1"/>
+    <w:lsdException w:name="Outline List 2" w:semiHidden="1" w:unhideWhenUsed="1"/>
+    <w:lsdException w:name="Outline List 3" w:semiHidden="1" w:unhideWhenUsed="1"/>
+    <w:lsdException w:name="Table Simple 1" w:semiHidden="1" w:unhideWhenUsed="1"/>
+    <w:lsdException w:name="Table Simple 2" w:semiHidden="1" w:unhideWhenUsed="1"/>
+    <w:lsdException w:name="Table Simple 3" w:semiHidden="1" w:unhideWhenUsed="1"/>
+    <w:lsdException w:name="Table Classic 1" w:semiHidden="1" w:unhideWhenUsed="1"/>
+    <w:lsdException w:name="Table Classic 2" w:semiHidden="1" w:unhideWhenUsed="1"/>
+    <w:lsdException w:name="Table Classic 3" w:semiHidden="1" w:unhideWhenUsed="1"/>
+    <w:lsdException w:name="Table Classic 4" w:semiHidden="1" w:unhideWhenUsed="1"/>
+    <w:lsdException w:name="Table Colorful 1" w:semiHidden="1" w:unhideWhenUsed="1"/>
+    <w:lsdException w:name="Table Colorful 2" w:semiHidden="1" w:unhideWhenUsed="1"/>
+    <w:lsdException w:name="Table Colorful 3" w:semiHidden="1" w:unhideWhenUsed="1"/>
+    <w:lsdException w:name="Table Columns 1" w:semiHidden="1" w:unhideWhenUsed="1"/>
+    <w:lsdException w:name="Table Columns 2" w:semiHidden="1" w:unhideWhenUsed="1"/>
+    <w:lsdException w:name="Table Columns 3" w:semiHidden="1" w:unhideWhenUsed="1"/>
+    <w:lsdException w:name="Table Columns 4" w:semiHidden="1" w:unhideWhenUsed="1"/>
+    <w:lsdException w:name="Table Columns 5" w:semiHidden="1" w:unhideWhenUsed="1"/>
+    <w:lsdException w:name="Table Grid 1" w:semiHidden="1" w:unhideWhenUsed="1"/>
+    <w:lsdException w:name="Table Grid 2" w:semiHidden="1" w:unhideWhenUsed="1"/>
+    <w:lsdException w:name="Table Grid 3" w:semiHidden="1" w:unhideWhenUsed="1"/>
+    <w:lsdException w:name="Table Grid 4" w:semiHidden="1" w:unhideWhenUsed="1"/>
+    <w:lsdException w:name="Table Grid 5" w:semiHidden="1" w:unhideWhenUsed="1"/>
+    <w:lsdException w:name="Table Grid 6" w:semiHidden="1" w:unhideWhenUsed="1"/>
+    <w:lsdException w:name="Table Grid 7" w:semiHidden="1" w:unhideWhenUsed="1"/>
+    <w:lsdException w:name="Table Grid 8" w:semiHidden="1" w:unhideWhenUsed="1"/>
+    <w:lsdException w:name="Table List 1" w:semiHidden="1" w:unhideWhenUsed="1"/>
+    <w:lsdException w:name="Table List 2" w:semiHidden="1" w:unhideWhenUsed="1"/>
+    <w:lsdException w:name="Table List 3" w:semiHidden="1" w:unhideWhenUsed="1"/>
+    <w:lsdException w:name="Table List 4" w:semiHidden="1" w:unhideWhenUsed="1"/>
+    <w:lsdException w:name="Table List 5" w:semiHidden="1" w:unhideWhenUsed="1"/>
+    <w:lsdException w:name="Table List 6" w:semiHidden="1" w:unhideWhenUsed="1"/>
+    <w:lsdException w:name="Table List 7" w:semiHidden="1" w:unhideWhenUsed="1"/>
+    <w:lsdException w:name="Table List 8" w:semiHidden="1" w:unhideWhenUsed="1"/>
+    <w:lsdException w:name="Table 3D effects 1" w:semiHidden="1" w:unhideWhenUsed="1"/>
+    <w:lsdException w:name="Table 3D effects 2" w:semiHidden="1" w:unhideWhenUsed="1"/>
+    <w:lsdException w:name="Table 3D effects 3" w:semiHidden="1" w:unhideWhenUsed="1"/>
+    <w:lsdException w:name="Table Contemporary" w:semiHidden="1" w:unhideWhenUsed="1"/>
+    <w:lsdException w:name="Table Elegant" w:semiHidden="1" w:unhideWhenUsed="1"/>
+    <w:lsdException w:name="Table Professional" w:semiHidden="1" w:unhideWhenUsed="1"/>
+    <w:lsdException w:name="Table Subtle 1" w:semiHidden="1" w:unhideWhenUsed="1"/>
+    <w:lsdException w:name="Table Subtle 2" w:semiHidden="1" w:unhideWhenUsed="1"/>
+    <w:lsdException w:name="Table Web 1" w:semiHidden="1" w:unhideWhenUsed="1"/>
+    <w:lsdException w:name="Table Web 2" w:semiHidden="1" w:unhideWhenUsed="1"/>
+    <w:lsdException w:name="Table Web 3" w:semiHidden="1" w:unhideWhenUsed="1"/>
+    <w:lsdException w:name="Balloon Text" w:semiHidden="1" w:unhideWhenUsed="1"/>
+    <w:lsdException w:name="Table Grid" w:uiPriority="39"/>
+    <w:lsdException w:name="Table Theme" w:semiHidden="1" w:unhideWhenUsed="1"/>
+    <w:lsdException w:name="Placeholder Text" w:semiHidden="1"/>
+    <w:lsdException w:name="No Spacing" w:uiPriority="1" w:qFormat="1"/>
+    <w:lsdException w:name="Light Shading" w:uiPriority="60"/>
+    <w:lsdException w:name="Light List" w:uiPriority="61"/>
+    <w:lsdException w:name="Light Grid" w:uiPriority="62"/>
+    <w:lsdException w:name="Medium Shading 1" w:uiPriority="63"/>
+    <w:lsdException w:name="Medium Shading 2" w:uiPriority="64"/>
+    <w:lsdException w:name="Medium List 1" w:uiPriority="65"/>
+    <w:lsdException w:name="Medium List 2" w:uiPriority="66"/>
+    <w:lsdException w:name="Medium Grid 1" w:uiPriority="67"/>
+    <w:lsdException w:name="Medium Grid 2" w:uiPriority="68"/>
+    <w:lsdException w:name="Medium Grid 3" w:uiPriority="69"/>
+    <w:lsdException w:name="Dark List" w:uiPriority="70"/>
+    <w:lsdException w:name="Colorful Shading" w:uiPriority="71"/>
+    <w:lsdException w:name="Colorful List" w:uiPriority="72"/>
+    <w:lsdException w:name="Colorful Grid" w:uiPriority="73"/>
+    <w:lsdException w:name="Light Shading Accent 1" w:uiPriority="60"/>
+    <w:lsdException w:name="Light List Accent 1" w:uiPriority="61"/>
+    <w:lsdException w:name="Light Grid Accent 1" w:uiPriority="62"/>
+    <w:lsdException w:name="Medium Shading 1 Accent 1" w:uiPriority="63"/>
+    <w:lsdException w:name="Medium Shading 2 Accent 1" w:uiPriority="64"/>
+    <w:lsdException w:name="Medium List 1 Accent 1" w:uiPriority="65"/>
+    <w:lsdException w:name="Revision" w:semiHidden="1"/>
+    <w:lsdException w:name="List Paragraph" w:uiPriority="34" w:qFormat="1"/>
+    <w:lsdException w:name="Quote" w:uiPriority="29" w:qFormat="1"/>
+    <w:lsdException w:name="Intense Quote" w:uiPriority="30" w:qFormat="1"/>
+    <w:lsdException w:name="Medium List 2 Accent 1" w:uiPriority="66"/>
+    <w:lsdException w:name="Medium Grid 1 Accent 1" w:uiPriority="67"/>
+    <w:lsdException w:name="Medium Grid 2 Accent 1" w:uiPriority="68"/>
+    <w:lsdException w:name="Medium Grid 3 Accent 1" w:uiPriority="69"/>
+    <w:lsdException w:name="Dark List Accent 1" w:uiPriority="70"/>
+    <w:lsdException w:name="Colorful Shading Accent 1" w:uiPriority="71"/>
+    <w:lsdException w:name="Colorful List Accent 1" w:uiPriority="72"/>
+    <w:lsdException w:name="Colorful Grid Accent 1" w:uiPriority="73"/>
+    <w:lsdException w:name="Light Shading Accent 2" w:uiPriority="60"/>
+    <w:lsdException w:name="Light List Accent 2" w:uiPriority="61"/>
+    <w:lsdException w:name="Light Grid Accent 2" w:uiPriority="62"/>
+    <w:lsdException w:name="Medium Shading 1 Accent 2" w:uiPriority="63"/>
+    <w:lsdException w:name="Medium Shading 2 Accent 2" w:uiPriority="64"/>
+    <w:lsdException w:name="Medium List 1 Accent 2" w:uiPriority="65"/>
+    <w:lsdException w:name="Medium List 2 Accent 2" w:uiPriority="66"/>
+    <w:lsdException w:name="Medium Grid 1 Accent 2" w:uiPriority="67"/>
+    <w:lsdException w:name="Medium Grid 2 Accent 2" w:uiPriority="68"/>
+    <w:lsdException w:name="Medium Grid 3 Accent 2" w:uiPriority="69"/>
+    <w:lsdException w:name="Dark List Accent 2" w:uiPriority="70"/>
+    <w:lsdException w:name="Colorful Shading Accent 2" w:uiPriority="71"/>
+    <w:lsdException w:name="Colorful List Accent 2" w:uiPriority="72"/>
+    <w:lsdException w:name="Colorful Grid Accent 2" w:uiPriority="73"/>
+    <w:lsdException w:name="Light Shading Accent 3" w:uiPriority="60"/>
+    <w:lsdException w:name="Light List Accent 3" w:uiPriority="61"/>
+    <w:lsdException w:name="Light Grid Accent 3" w:uiPriority="62"/>
+    <w:lsdException w:name="Medium Shading 1 Accent 3" w:uiPriority="63"/>
+    <w:lsdException w:name="Medium Shading 2 Accent 3" w:uiPriority="64"/>
+    <w:lsdException w:name="Medium List 1 Accent 3" w:uiPriority="65"/>
+    <w:lsdException w:name="Medium List 2 Accent 3" w:uiPriority="66"/>
+    <w:lsdException w:name="Medium Grid 1 Accent 3" w:uiPriority="67"/>
+    <w:lsdException w:name="Medium Grid 2 Accent 3" w:uiPriority="68"/>
+    <w:lsdException w:name="Medium Grid 3 Accent 3" w:uiPriority="69"/>
+    <w:lsdException w:name="Dark List Accent 3" w:uiPriority="70"/>
+    <w:lsdException w:name="Colorful Shading Accent 3" w:uiPriority="71"/>
+    <w:lsdException w:name="Colorful List Accent 3" w:uiPriority="72"/>
+    <w:lsdException w:name="Colorful Grid Accent 3" w:uiPriority="73"/>
+    <w:lsdException w:name="Light Shading Accent 4" w:uiPriority="60"/>
+    <w:lsdException w:name="Light List Accent 4" w:uiPriority="61"/>
+    <w:lsdException w:name="Light Grid Accent 4" w:uiPriority="62"/>
+    <w:lsdException w:name="Medium Shading 1 Accent 4" w:uiPriority="63"/>
+    <w:lsdException w:name="Medium Shading 2 Accent 4" w:uiPriority="64"/>
+    <w:lsdException w:name="Medium List 1 Accent 4" w:uiPriority="65"/>
+    <w:lsdException w:name="Medium List 2 Accent 4" w:uiPriority="66"/>
+    <w:lsdException w:name="Medium Grid 1 Accent 4" w:uiPriority="67"/>
+    <w:lsdException w:name="Medium Grid 2 Accent 4" w:uiPriority="68"/>
+    <w:lsdException w:name="Medium Grid 3 Accent 4" w:uiPriority="69"/>
+    <w:lsdException w:name="Dark List Accent 4" w:uiPriority="70"/>
+    <w:lsdException w:name="Colorful Shading Accent 4" w:uiPriority="71"/>
+    <w:lsdException w:name="Colorful List Accent 4" w:uiPriority="72"/>
+    <w:lsdException w:name="Colorful Grid Accent 4" w:uiPriority="73"/>
+    <w:lsdException w:name="Light Shading Accent 5" w:uiPriority="60"/>
+    <w:lsdException w:name="Light List Accent 5" w:uiPriority="61"/>
+    <w:lsdException w:name="Light Grid Accent 5" w:uiPriority="62"/>
+    <w:lsdException w:name="Medium Shading 1 Accent 5" w:uiPriority="63"/>
+    <w:lsdException w:name="Medium Shading 2 Accent 5" w:uiPriority="64"/>
+    <w:lsdException w:name="Medium List 1 Accent 5" w:uiPriority="65"/>
+    <w:lsdException w:name="Medium List 2 Accent 5" w:uiPriority="66"/>
+    <w:lsdException w:name="Medium Grid 1 Accent 5" w:uiPriority="67"/>
+    <w:lsdException w:name="Medium Grid 2 Accent 5" w:uiPriority="68"/>
+    <w:lsdException w:name="Medium Grid 3 Accent 5" w:uiPriority="69"/>
+    <w:lsdException w:name="Dark List Accent 5" w:uiPriority="70"/>
+    <w:lsdException w:name="Colorful Shading Accent 5" w:uiPriority="71"/>
+    <w:lsdException w:name="Colorful List Accent 5" w:uiPriority="72"/>
+    <w:lsdException w:name="Colorful Grid Accent 5" w:uiPriority="73"/>
+    <w:lsdException w:name="Light Shading Accent 6" w:uiPriority="60"/>
+    <w:lsdException w:name="Light List Accent 6" w:uiPriority="61"/>
+    <w:lsdException w:name="Light Grid Accent 6" w:uiPriority="62"/>
+    <w:lsdException w:name="Medium Shading 1 Accent 6" w:uiPriority="63"/>
+    <w:lsdException w:name="Medium Shading 2 Accent 6" w:uiPriority="64"/>
+    <w:lsdException w:name="Medium List 1 Accent 6" w:uiPriority="65"/>
+    <w:lsdException w:name="Medium List 2 Accent 6" w:uiPriority="66"/>
+    <w:lsdException w:name="Medium Grid 1 Accent 6" w:uiPriority="67"/>
+    <w:lsdException w:name="Medium Grid 2 Accent 6" w:uiPriority="68"/>
+    <w:lsdException w:name="Medium Grid 3 Accent 6" w:uiPriority="69"/>
+    <w:lsdException w:name="Dark List Accent 6" w:uiPriority="70"/>
+    <w:lsdException w:name="Colorful Shading Accent 6" w:uiPriority="71"/>
+    <w:lsdException w:name="Colorful List Accent 6" w:uiPriority="72"/>
+    <w:lsdException w:name="Colorful Grid Accent 6" w:uiPriority="73"/>
+    <w:lsdException w:name="Subtle Emphasis" w:uiPriority="19" w:qFormat="1"/>
+    <w:lsdException w:name="Intense Emphasis" w:uiPriority="21" w:qFormat="1"/>
+    <w:lsdException w:name="Subtle Reference" w:uiPriority="31" w:qFormat="1"/>
+    <w:lsdException w:name="Intense Reference" w:uiPriority="32" w:qFormat="1"/>
+    <w:lsdException w:name="Book Title" w:uiPriority="33" w:qFormat="1"/>
+    <w:lsdException w:name="Bibliography" w:semiHidden="1" w:uiPriority="37" w:unhideWhenUsed="1"/>
+    <w:lsdException w:name="TOC Heading" w:semiHidden="1" w:uiPriority="39" w:unhideWhenUsed="1" w:qFormat="1"/>
+    <w:lsdException w:name="Plain Table 1" w:uiPriority="41"/>
+    <w:lsdException w:name="Plain Table 2" w:uiPriority="42"/>
+    <w:lsdException w:name="Plain Table 3" w:uiPriority="43"/>
+    <w:lsdException w:name="Plain Table 4" w:uiPriority="44"/>
+    <w:lsdException w:name="Plain Table 5" w:uiPriority="45"/>
+    <w:lsdException w:name="Grid Table Light" w:uiPriority="40"/>
+    <w:lsdException w:name="Grid Table 1 Light" w:uiPriority="46"/>
+    <w:lsdException w:name="Grid Table 2" w:uiPriority="47"/>
+    <w:lsdException w:name="Grid Table 3" w:uiPriority="48"/>
+    <w:lsdException w:name="Grid Table 4" w:uiPriority="49"/>
+    <w:lsdException w:name="Grid Table 5 Dark" w:uiPriority="50"/>
+    <w:lsdException w:name="Grid Table 6 Colorful" w:uiPriority="51"/>
+    <w:lsdException w:name="Grid Table 7 Colorful" w:uiPriority="52"/>
+    <w:lsdException w:name="Grid Table 1 Light Accent 1" w:uiPriority="46"/>
+    <w:lsdException w:name="Grid Table 2 Accent 1" w:uiPriority="47"/>
+    <w:lsdException w:name="Grid Table 3 Accent 1" w:uiPriority="48"/>
+    <w:lsdException w:name="Grid Table 4 Accent 1" w:uiPriority="49"/>
+    <w:lsdException w:name="Grid Table 5 Dark Accent 1" w:uiPriority="50"/>
+    <w:lsdException w:name="Grid Table 6 Colorful Accent 1" w:uiPriority="51"/>
+    <w:lsdException w:name="Grid Table 7 Colorful Accent 1" w:uiPriority="52"/>
+    <w:lsdException w:name="Grid Table 1 Light Accent 2" w:uiPriority="46"/>
+    <w:lsdException w:name="Grid Table 2 Accent 2" w:uiPriority="47"/>
+    <w:lsdException w:name="Grid Table 3 Accent 2" w:uiPriority="48"/>
+    <w:lsdException w:name="Grid Table 4 Accent 2" w:uiPriority="49"/>
+    <w:lsdException w:name="Grid Table 5 Dark Accent 2" w:uiPriority="50"/>
+    <w:lsdException w:name="Grid Table 6 Colorful Accent 2" w:uiPriority="51"/>
+    <w:lsdException w:name="Grid Table 7 Colorful Accent 2" w:uiPriority="52"/>
+    <w:lsdException w:name="Grid Table 1 Light Accent 3" w:uiPriority="46"/>
+    <w:lsdException w:name="Grid Table 2 Accent 3" w:uiPriority="47"/>
+    <w:lsdException w:name="Grid Table 3 Accent 3" w:uiPriority="48"/>
+    <w:lsdException w:name="Grid Table 4 Accent 3" w:uiPriority="49"/>
+    <w:lsdException w:name="Grid Table 5 Dark Accent 3" w:uiPriority="50"/>
+    <w:lsdException w:name="Grid Table 6 Colorful Accent 3" w:uiPriority="51"/>
+    <w:lsdException w:name="Grid Table 7 Colorful Accent 3" w:uiPriority="52"/>
+    <w:lsdException w:name="Grid Table 1 Light Accent 4" w:uiPriority="46"/>
+    <w:lsdException w:name="Grid Table 2 Accent 4" w:uiPriority="47"/>
+    <w:lsdException w:name="Grid Table 3 Accent 4" w:uiPriority="48"/>
+    <w:lsdException w:name="Grid Table 4 Accent 4" w:uiPriority="49"/>
+    <w:lsdException w:name="Grid Table 5 Dark Accent 4" w:uiPriority="50"/>
+    <w:lsdException w:name="Grid Table 6 Colorful Accent 4" w:uiPriority="51"/>
+    <w:lsdException w:name="Grid Table 7 Colorful Accent 4" w:uiPriority="52"/>
+    <w:lsdException w:name="Grid Table 1 Light Accent 5" w:uiPriority="46"/>
+    <w:lsdException w:name="Grid Table 2 Accent 5" w:uiPriority="47"/>
+    <w:lsdException w:name="Grid Table 3 Accent 5" w:uiPriority="48"/>
+    <w:lsdException w:name="Grid Table 4 Accent 5" w:uiPriority="49"/>
+    <w:lsdException w:name="Grid Table 5 Dark Accent 5" w:uiPriority="50"/>
+    <w:lsdException w:name="Grid Table 6 Colorful Accent 5" w:uiPriority="51"/>
+    <w:lsdException w:name="Grid Table 7 Colorful Accent 5" w:uiPriority="52"/>
+    <w:lsdException w:name="Grid Table 1 Light Accent 6" w:uiPriority="46"/>
+    <w:lsdException w:name="Grid Table 2 Accent 6" w:uiPriority="47"/>
+    <w:lsdException w:name="Grid Table 3 Accent 6" w:uiPriority="48"/>
+    <w:lsdException w:name="Grid Table 4 Accent 6" w:uiPriority="49"/>
+    <w:lsdException w:name="Grid Table 5 Dark Accent 6" w:uiPriority="50"/>
+    <w:lsdException w:name="Grid Table 6 Colorful Accent 6" w:uiPriority="51"/>
+    <w:lsdException w:name="Grid Table 7 Colorful Accent 6" w:uiPriority="52"/>
+    <w:lsdException w:name="List Table 1 Light" w:uiPriority="46"/>
+    <w:lsdException w:name="List Table 2" w:uiPriority="47"/>
+    <w:lsdException w:name="List Table 3" w:uiPriority="48"/>
+    <w:lsdException w:name="List Table 4" w:uiPriority="49"/>
+    <w:lsdException w:name="List Table 5 Dark" w:uiPriority="50"/>
+    <w:lsdException w:name="List Table 6 Colorful" w:uiPriority="51"/>
+    <w:lsdException w:name="List Table 7 Colorful" w:uiPriority="52"/>
+    <w:lsdException w:name="List Table 1 Light Accent 1" w:uiPriority="46"/>
+    <w:lsdException w:name="List Table 2 Accent 1" w:uiPriority="47"/>
+    <w:lsdException w:name="List Table 3 Accent 1" w:uiPriority="48"/>
+    <w:lsdException w:name="List Table 4 Accent 1" w:uiPriority="49"/>
+    <w:lsdException w:name="List Table 5 Dark Accent 1" w:uiPriority="50"/>
+    <w:lsdException w:name="List Table 6 Colorful Accent 1" w:uiPriority="51"/>
+    <w:lsdException w:name="List Table 7 Colorful Accent 1" w:uiPriority="52"/>
+    <w:lsdException w:name="List Table 1 Light Accent 2" w:uiPriority="46"/>
+    <w:lsdException w:name="List Table 2 Accent 2" w:uiPriority="47"/>
+    <w:lsdException w:name="List Table 3 Accent 2" w:uiPriority="48"/>
+    <w:lsdException w:name="List Table 4 Accent 2" w:uiPriority="49"/>
+    <w:lsdException w:name="List Table 5 Dark Accent 2" w:uiPriority="50"/>
+    <w:lsdException w:name="List Table 6 Colorful Accent 2" w:uiPriority="51"/>
+    <w:lsdException w:name="List Table 7 Colorful Accent 2" w:uiPriority="52"/>
+    <w:lsdException w:name="List Table 1 Light Accent 3" w:uiPriority="46"/>
+    <w:lsdException w:name="List Table 2 Accent 3" w:uiPriority="47"/>
+    <w:lsdException w:name="List Table 3 Accent 3" w:uiPriority="48"/>
+    <w:lsdException w:name="List Table 4 Accent 3" w:uiPriority="49"/>
+    <w:lsdException w:name="List Table 5 Dark Accent 3" w:uiPriority="50"/>
+    <w:lsdException w:name="List Table 6 Colorful Accent 3" w:uiPriority="51"/>
+    <w:lsdException w:name="List Table 7 Colorful Accent 3" w:uiPriority="52"/>
+    <w:lsdException w:name="List Table 1 Light Accent 4" w:uiPriority="46"/>
+    <w:lsdException w:name="List Table 2 Accent 4" w:uiPriority="47"/>
+    <w:lsdException w:name="List Table 3 Accent 4" w:uiPriority="48"/>
+    <w:lsdException w:name="List Table 4 Accent 4" w:uiPriority="49"/>
+    <w:lsdException w:name="List Table 5 Dark Accent 4" w:uiPriority="50"/>
+    <w:lsdException w:name="List Table 6 Colorful Accent 4" w:uiPriority="51"/>
+    <w:lsdException w:name="List Table 7 Colorful Accent 4" w:uiPriority="52"/>
+    <w:lsdException w:name="List Table 1 Light Accent 5" w:uiPriority="46"/>
+    <w:lsdException w:name="List Table 2 Accent 5" w:uiPriority="47"/>
+    <w:lsdException w:name="List Table 3 Accent 5" w:uiPriority="48"/>
+    <w:lsdException w:name="List Table 4 Accent 5" w:uiPriority="49"/>
+    <w:lsdException w:name="List Table 5 Dark Accent 5" w:uiPriority="50"/>
+    <w:lsdException w:name="List Table 6 Colorful Accent 5" w:uiPriority="51"/>
+    <w:lsdException w:name="List Table 7 Colorful Accent 5" w:uiPriority="52"/>
+    <w:lsdException w:name="List Table 1 Light Accent 6" w:uiPriority="46"/>
+    <w:lsdException w:name="List Table 2 Accent 6" w:uiPriority="47"/>
+    <w:lsdException w:name="List Table 3 Accent 6" w:uiPriority="48"/>
+    <w:lsdException w:name="List Table 4 Accent 6" w:uiPriority="49"/>
+    <w:lsdException w:name="List Table 5 Dark Accent 6" w:uiPriority="50"/>
+    <w:lsdException w:name="List Table 6 Colorful Accent 6" w:uiPriority="51"/>
+    <w:lsdException w:name="List Table 7 Colorful Accent 6" w:uiPriority="52"/>
+  </w:latentStyles>
+  <w:style w:type="paragraph" w:default="1" w:styleId="Normal">
+    <w:name w:val="Normal"/>
+    <w:qFormat/>
+  </w:style>
+  <w:style w:type="character" w:default="1" w:styleId="DefaultParagraphFont">
+    <w:name w:val="Default Paragraph Font"/>
+    <w:uiPriority w:val="1"/>
+    <w:semiHidden/>
+    <w:unhideWhenUsed/>
+  </w:style>
+  <w:style w:type="table" w:default="1" w:styleId="TableNormal">
+    <w:name w:val="Normal Table"/>
+    <w:uiPriority w:val="99"/>
+    <w:semiHidden/>
+    <w:unhideWhenUsed/>
+    <w:tblPr>
+      <w:tblInd w:w="0" w:type="dxa"/>
+      <w:tblCellMar>
+        <w:top w:w="0" w:type="dxa"/>
+        <w:left w:w="108" w:type="dxa"/>
+        <w:bottom w:w="0" w:type="dxa"/>
+        <w:right w:w="108" w:type="dxa"/>
+      </w:tblCellMar>
+    </w:tblPr>
+  </w:style>
+  <w:style w:type="numbering" w:default="1" w:styleId="NoList">
+    <w:name w:val="No List"/>
+    <w:uiPriority w:val="99"/>
+    <w:semiHidden/>
+    <w:unhideWhenUsed/>
+  </w:style>
+  <w:style w:type="paragraph" w:customStyle="1" w:styleId="7982AB374A1046E5B66C169C4EE1DD36">
+    <w:name w:val="7982AB374A1046E5B66C169C4EE1DD36"/>
+    <w:rsid w:val="002E690C"/>
+  </w:style>
+</w:styles>
+</file>
+
+<file path=word/glossary/webSettings.xml><?xml version="1.0" encoding="utf-8"?>
+<w:webSettings xmlns:mc="http://schemas.openxmlformats.org/markup-compatibility/2006" xmlns:r="http://schemas.openxmlformats.org/officeDocument/2006/relationships" xmlns:w="http://schemas.openxmlformats.org/wordprocessingml/2006/main" xmlns:w14="http://schemas.microsoft.com/office/word/2010/wordml" xmlns:w15="http://schemas.microsoft.com/office/word/2012/wordml" xmlns:w16se="http://schemas.microsoft.com/office/word/2015/wordml/symex" mc:Ignorable="w14 w15 w16se">
+  <w:optimizeForBrowser/>
+  <w:allowPNG/>
+</w:webSettings>
 </file>
 
 <file path=word/theme/theme1.xml><?xml version="1.0" encoding="utf-8"?>
@@ -2552,7 +3234,7 @@
   <CompanyAddress/>
   <CompanyPhone/>
   <CompanyFax/>
-  <CompanyEmail>South Metropolitan TAFE</CompanyEmail>
+  <CompanyEmail/>
 </CoverPageProperties>
 </file>
 
@@ -2569,7 +3251,7 @@
 </file>
 
 <file path=customXml/itemProps2.xml><?xml version="1.0" encoding="utf-8"?>
-<ds:datastoreItem xmlns:ds="http://schemas.openxmlformats.org/officeDocument/2006/customXml" ds:itemID="{95A6C206-0AE7-4565-B5D1-21E11B89B45C}">
+<ds:datastoreItem xmlns:ds="http://schemas.openxmlformats.org/officeDocument/2006/customXml" ds:itemID="{92BD9119-9C16-4510-ABCD-7651455E9A15}">
   <ds:schemaRefs>
     <ds:schemaRef ds:uri="http://schemas.openxmlformats.org/officeDocument/2006/bibliography"/>
   </ds:schemaRefs>
